--- a/kp/cw.docx
+++ b/kp/cw.docx
@@ -394,27 +394,7 @@
           <w:sz w:val="28"/>
           <w:szCs w:val="28"/>
         </w:rPr>
-        <w:t xml:space="preserve">Обратная трассировка лучей (Ray </w:t>
-      </w:r>
-      <w:proofErr w:type="spellStart"/>
-      <w:r>
-        <w:rPr>
-          <w:rFonts w:ascii="Times New Roman" w:eastAsia="Times New Roman" w:hAnsi="Times New Roman" w:cs="Times New Roman"/>
-          <w:b/>
-          <w:sz w:val="28"/>
-          <w:szCs w:val="28"/>
-        </w:rPr>
-        <w:t>Tracing</w:t>
-      </w:r>
-      <w:proofErr w:type="spellEnd"/>
-      <w:r>
-        <w:rPr>
-          <w:rFonts w:ascii="Times New Roman" w:eastAsia="Times New Roman" w:hAnsi="Times New Roman" w:cs="Times New Roman"/>
-          <w:b/>
-          <w:sz w:val="28"/>
-          <w:szCs w:val="28"/>
-        </w:rPr>
-        <w:t>) на GPU</w:t>
+        <w:t>Обратная трассировка лучей (Ray Tracing) на GPU</w:t>
       </w:r>
     </w:p>
     <w:p>
@@ -615,7 +595,6 @@
           <w:highlight w:val="yellow"/>
         </w:rPr>
       </w:pPr>
-      <w:proofErr w:type="gramStart"/>
       <w:r>
         <w:rPr>
           <w:rFonts w:ascii="Times New Roman" w:eastAsia="Times New Roman" w:hAnsi="Times New Roman" w:cs="Times New Roman"/>
@@ -639,17 +618,7 @@
           <w:sz w:val="28"/>
           <w:szCs w:val="28"/>
         </w:rPr>
-        <w:t>М.С.</w:t>
-      </w:r>
-      <w:proofErr w:type="gramEnd"/>
-      <w:r>
-        <w:rPr>
-          <w:rFonts w:ascii="Times New Roman" w:eastAsia="Times New Roman" w:hAnsi="Times New Roman" w:cs="Times New Roman"/>
-          <w:i/>
-          <w:sz w:val="28"/>
-          <w:szCs w:val="28"/>
-        </w:rPr>
-        <w:t xml:space="preserve"> Корнев</w:t>
+        <w:t>М.С. Корнев</w:t>
       </w:r>
     </w:p>
     <w:p>
@@ -700,23 +669,13 @@
           <w:szCs w:val="28"/>
         </w:rPr>
       </w:pPr>
-      <w:proofErr w:type="gramStart"/>
-      <w:r>
-        <w:rPr>
-          <w:rFonts w:ascii="Times New Roman" w:eastAsia="Times New Roman" w:hAnsi="Times New Roman" w:cs="Times New Roman"/>
-          <w:sz w:val="28"/>
-          <w:szCs w:val="28"/>
-        </w:rPr>
-        <w:t>Преподаватель:  А.Ю.</w:t>
-      </w:r>
-      <w:proofErr w:type="gramEnd"/>
-      <w:r>
-        <w:rPr>
-          <w:rFonts w:ascii="Times New Roman" w:eastAsia="Times New Roman" w:hAnsi="Times New Roman" w:cs="Times New Roman"/>
-          <w:sz w:val="28"/>
-          <w:szCs w:val="28"/>
-        </w:rPr>
-        <w:t xml:space="preserve"> Морозов</w:t>
+      <w:r>
+        <w:rPr>
+          <w:rFonts w:ascii="Times New Roman" w:eastAsia="Times New Roman" w:hAnsi="Times New Roman" w:cs="Times New Roman"/>
+          <w:sz w:val="28"/>
+          <w:szCs w:val="28"/>
+        </w:rPr>
+        <w:t>Преподаватель:  А.Ю. Морозов</w:t>
       </w:r>
     </w:p>
     <w:p>
@@ -1141,18 +1100,8 @@
           <w:sz w:val="24"/>
           <w:szCs w:val="24"/>
         </w:rPr>
-        <w:t xml:space="preserve">Архитектура: </w:t>
-      </w:r>
-      <w:proofErr w:type="spellStart"/>
-      <w:r>
-        <w:rPr>
-          <w:rFonts w:ascii="Times New Roman" w:eastAsia="Times New Roman" w:hAnsi="Times New Roman" w:cs="Times New Roman"/>
-          <w:sz w:val="24"/>
-          <w:szCs w:val="24"/>
-        </w:rPr>
-        <w:t>Turing</w:t>
-      </w:r>
-      <w:proofErr w:type="spellEnd"/>
+        <w:t>Архитектура: Turing</w:t>
+      </w:r>
     </w:p>
     <w:p>
       <w:pPr>
@@ -1167,41 +1116,13 @@
           <w:szCs w:val="24"/>
         </w:rPr>
       </w:pPr>
-      <w:proofErr w:type="spellStart"/>
-      <w:r>
-        <w:rPr>
-          <w:rFonts w:ascii="Times New Roman" w:eastAsia="Times New Roman" w:hAnsi="Times New Roman" w:cs="Times New Roman"/>
-          <w:sz w:val="24"/>
-          <w:szCs w:val="24"/>
-        </w:rPr>
-        <w:t>Compute</w:t>
-      </w:r>
-      <w:proofErr w:type="spellEnd"/>
-      <w:r>
-        <w:rPr>
-          <w:rFonts w:ascii="Times New Roman" w:eastAsia="Times New Roman" w:hAnsi="Times New Roman" w:cs="Times New Roman"/>
-          <w:sz w:val="24"/>
-          <w:szCs w:val="24"/>
-        </w:rPr>
-        <w:t xml:space="preserve"> </w:t>
-      </w:r>
-      <w:proofErr w:type="spellStart"/>
-      <w:r>
-        <w:rPr>
-          <w:rFonts w:ascii="Times New Roman" w:eastAsia="Times New Roman" w:hAnsi="Times New Roman" w:cs="Times New Roman"/>
-          <w:sz w:val="24"/>
-          <w:szCs w:val="24"/>
-        </w:rPr>
-        <w:t>Capability</w:t>
-      </w:r>
-      <w:proofErr w:type="spellEnd"/>
-      <w:r>
-        <w:rPr>
-          <w:rFonts w:ascii="Times New Roman" w:eastAsia="Times New Roman" w:hAnsi="Times New Roman" w:cs="Times New Roman"/>
-          <w:sz w:val="24"/>
-          <w:szCs w:val="24"/>
-        </w:rPr>
-        <w:t xml:space="preserve">: </w:t>
+      <w:r>
+        <w:rPr>
+          <w:rFonts w:ascii="Times New Roman" w:eastAsia="Times New Roman" w:hAnsi="Times New Roman" w:cs="Times New Roman"/>
+          <w:sz w:val="24"/>
+          <w:szCs w:val="24"/>
+        </w:rPr>
+        <w:t xml:space="preserve">Compute Capability: </w:t>
       </w:r>
       <w:r>
         <w:rPr>
@@ -1477,43 +1398,7 @@
           <w:sz w:val="24"/>
           <w:szCs w:val="24"/>
         </w:rPr>
-        <w:t xml:space="preserve">Виртуальная машина </w:t>
-      </w:r>
-      <w:proofErr w:type="spellStart"/>
-      <w:r>
-        <w:rPr>
-          <w:rFonts w:ascii="Times New Roman" w:eastAsia="Times New Roman" w:hAnsi="Times New Roman" w:cs="Times New Roman"/>
-          <w:sz w:val="24"/>
-          <w:szCs w:val="24"/>
-        </w:rPr>
-        <w:t>Colab</w:t>
-      </w:r>
-      <w:proofErr w:type="spellEnd"/>
-      <w:r>
-        <w:rPr>
-          <w:rFonts w:ascii="Times New Roman" w:eastAsia="Times New Roman" w:hAnsi="Times New Roman" w:cs="Times New Roman"/>
-          <w:sz w:val="24"/>
-          <w:szCs w:val="24"/>
-        </w:rPr>
-        <w:t xml:space="preserve">: 1 × Intel Xeon (Google </w:t>
-      </w:r>
-      <w:proofErr w:type="spellStart"/>
-      <w:r>
-        <w:rPr>
-          <w:rFonts w:ascii="Times New Roman" w:eastAsia="Times New Roman" w:hAnsi="Times New Roman" w:cs="Times New Roman"/>
-          <w:sz w:val="24"/>
-          <w:szCs w:val="24"/>
-        </w:rPr>
-        <w:t>Cloud</w:t>
-      </w:r>
-      <w:proofErr w:type="spellEnd"/>
-      <w:r>
-        <w:rPr>
-          <w:rFonts w:ascii="Times New Roman" w:eastAsia="Times New Roman" w:hAnsi="Times New Roman" w:cs="Times New Roman"/>
-          <w:sz w:val="24"/>
-          <w:szCs w:val="24"/>
-        </w:rPr>
-        <w:t>)</w:t>
+        <w:t>Виртуальная машина Colab: 1 × Intel Xeon (Google Cloud)</w:t>
       </w:r>
     </w:p>
     <w:p>
@@ -1607,25 +1492,7 @@
           <w:sz w:val="24"/>
           <w:szCs w:val="24"/>
         </w:rPr>
-        <w:t xml:space="preserve">В Google </w:t>
-      </w:r>
-      <w:proofErr w:type="spellStart"/>
-      <w:r>
-        <w:rPr>
-          <w:rFonts w:ascii="Times New Roman" w:eastAsia="Times New Roman" w:hAnsi="Times New Roman" w:cs="Times New Roman"/>
-          <w:sz w:val="24"/>
-          <w:szCs w:val="24"/>
-        </w:rPr>
-        <w:t>Colab</w:t>
-      </w:r>
-      <w:proofErr w:type="spellEnd"/>
-      <w:r>
-        <w:rPr>
-          <w:rFonts w:ascii="Times New Roman" w:eastAsia="Times New Roman" w:hAnsi="Times New Roman" w:cs="Times New Roman"/>
-          <w:sz w:val="24"/>
-          <w:szCs w:val="24"/>
-        </w:rPr>
-        <w:t xml:space="preserve"> стандартно: </w:t>
+        <w:t xml:space="preserve">В Google Colab стандартно: </w:t>
       </w:r>
       <w:r>
         <w:rPr>
@@ -1693,43 +1560,7 @@
           <w:sz w:val="24"/>
           <w:szCs w:val="24"/>
         </w:rPr>
-        <w:t xml:space="preserve">Виртуальный диск </w:t>
-      </w:r>
-      <w:proofErr w:type="spellStart"/>
-      <w:r>
-        <w:rPr>
-          <w:rFonts w:ascii="Times New Roman" w:eastAsia="Times New Roman" w:hAnsi="Times New Roman" w:cs="Times New Roman"/>
-          <w:sz w:val="24"/>
-          <w:szCs w:val="24"/>
-        </w:rPr>
-        <w:t>Colab</w:t>
-      </w:r>
-      <w:proofErr w:type="spellEnd"/>
-      <w:r>
-        <w:rPr>
-          <w:rFonts w:ascii="Times New Roman" w:eastAsia="Times New Roman" w:hAnsi="Times New Roman" w:cs="Times New Roman"/>
-          <w:sz w:val="24"/>
-          <w:szCs w:val="24"/>
-        </w:rPr>
-        <w:t xml:space="preserve">: ~70–80 ГБ (SSD Google </w:t>
-      </w:r>
-      <w:proofErr w:type="spellStart"/>
-      <w:r>
-        <w:rPr>
-          <w:rFonts w:ascii="Times New Roman" w:eastAsia="Times New Roman" w:hAnsi="Times New Roman" w:cs="Times New Roman"/>
-          <w:sz w:val="24"/>
-          <w:szCs w:val="24"/>
-        </w:rPr>
-        <w:t>Cloud</w:t>
-      </w:r>
-      <w:proofErr w:type="spellEnd"/>
-      <w:r>
-        <w:rPr>
-          <w:rFonts w:ascii="Times New Roman" w:eastAsia="Times New Roman" w:hAnsi="Times New Roman" w:cs="Times New Roman"/>
-          <w:sz w:val="24"/>
-          <w:szCs w:val="24"/>
-        </w:rPr>
-        <w:t>)</w:t>
+        <w:t>Виртуальный диск Colab: ~70–80 ГБ (SSD Google Cloud)</w:t>
       </w:r>
     </w:p>
     <w:p>
@@ -1793,29 +1624,7 @@
           <w:sz w:val="24"/>
           <w:szCs w:val="24"/>
         </w:rPr>
-        <w:t xml:space="preserve">Linux (Ubuntu 20.04 LTS, Google </w:t>
-      </w:r>
-      <w:proofErr w:type="spellStart"/>
-      <w:r>
-        <w:rPr>
-          <w:rFonts w:ascii="Times New Roman" w:eastAsia="Times New Roman" w:hAnsi="Times New Roman" w:cs="Times New Roman"/>
-          <w:b/>
-          <w:bCs/>
-          <w:sz w:val="24"/>
-          <w:szCs w:val="24"/>
-        </w:rPr>
-        <w:t>Colab</w:t>
-      </w:r>
-      <w:proofErr w:type="spellEnd"/>
-      <w:r>
-        <w:rPr>
-          <w:rFonts w:ascii="Times New Roman" w:eastAsia="Times New Roman" w:hAnsi="Times New Roman" w:cs="Times New Roman"/>
-          <w:b/>
-          <w:bCs/>
-          <w:sz w:val="24"/>
-          <w:szCs w:val="24"/>
-        </w:rPr>
-        <w:t xml:space="preserve"> среда)</w:t>
+        <w:t>Linux (Ubuntu 20.04 LTS, Google Colab среда)</w:t>
       </w:r>
     </w:p>
     <w:p>
@@ -1908,27 +1717,7 @@
           <w:szCs w:val="24"/>
           <w:lang w:val="en-US"/>
         </w:rPr>
-        <w:t xml:space="preserve"> </w:t>
-      </w:r>
-      <w:proofErr w:type="spellStart"/>
-      <w:r>
-        <w:rPr>
-          <w:rFonts w:ascii="Times New Roman" w:eastAsia="Times New Roman" w:hAnsi="Times New Roman" w:cs="Times New Roman"/>
-          <w:sz w:val="24"/>
-          <w:szCs w:val="24"/>
-          <w:lang w:val="en-US"/>
-        </w:rPr>
-        <w:t>nvcc</w:t>
-      </w:r>
-      <w:proofErr w:type="spellEnd"/>
-      <w:r>
-        <w:rPr>
-          <w:rFonts w:ascii="Times New Roman" w:eastAsia="Times New Roman" w:hAnsi="Times New Roman" w:cs="Times New Roman"/>
-          <w:sz w:val="24"/>
-          <w:szCs w:val="24"/>
-          <w:lang w:val="en-US"/>
-        </w:rPr>
-        <w:t xml:space="preserve"> 12.5.82, </w:t>
+        <w:t xml:space="preserve"> nvcc 12.5.82, </w:t>
       </w:r>
       <w:r>
         <w:rPr>
@@ -2026,27 +1815,7 @@
           <w:szCs w:val="24"/>
           <w:lang w:val="en-US"/>
         </w:rPr>
-        <w:t xml:space="preserve">: </w:t>
-      </w:r>
-      <w:proofErr w:type="spellStart"/>
-      <w:r>
-        <w:rPr>
-          <w:rFonts w:ascii="Times New Roman" w:eastAsia="Times New Roman" w:hAnsi="Times New Roman" w:cs="Times New Roman"/>
-          <w:sz w:val="24"/>
-          <w:szCs w:val="24"/>
-          <w:lang w:val="en-US"/>
-        </w:rPr>
-        <w:t>nvcc</w:t>
-      </w:r>
-      <w:proofErr w:type="spellEnd"/>
-      <w:r>
-        <w:rPr>
-          <w:rFonts w:ascii="Times New Roman" w:eastAsia="Times New Roman" w:hAnsi="Times New Roman" w:cs="Times New Roman"/>
-          <w:sz w:val="24"/>
-          <w:szCs w:val="24"/>
-          <w:lang w:val="en-US"/>
-        </w:rPr>
-        <w:t xml:space="preserve"> (NVIDIA CUDA Compiler Driver)</w:t>
+        <w:t>: nvcc (NVIDIA CUDA Compiler Driver)</w:t>
       </w:r>
     </w:p>
     <w:p>
@@ -2115,55 +1884,7 @@
           <w:szCs w:val="24"/>
           <w:lang w:val="en-US"/>
         </w:rPr>
-        <w:t xml:space="preserve">Google </w:t>
-      </w:r>
-      <w:proofErr w:type="spellStart"/>
-      <w:r>
-        <w:rPr>
-          <w:rFonts w:ascii="Times New Roman" w:eastAsia="Times New Roman" w:hAnsi="Times New Roman" w:cs="Times New Roman"/>
-          <w:b/>
-          <w:bCs/>
-          <w:sz w:val="24"/>
-          <w:szCs w:val="24"/>
-          <w:lang w:val="en-US"/>
-        </w:rPr>
-        <w:t>Colaboratory</w:t>
-      </w:r>
-      <w:proofErr w:type="spellEnd"/>
-      <w:r>
-        <w:rPr>
-          <w:rFonts w:ascii="Times New Roman" w:eastAsia="Times New Roman" w:hAnsi="Times New Roman" w:cs="Times New Roman"/>
-          <w:b/>
-          <w:bCs/>
-          <w:sz w:val="24"/>
-          <w:szCs w:val="24"/>
-          <w:lang w:val="en-US"/>
-        </w:rPr>
-        <w:t xml:space="preserve"> (</w:t>
-      </w:r>
-      <w:proofErr w:type="spellStart"/>
-      <w:r>
-        <w:rPr>
-          <w:rFonts w:ascii="Times New Roman" w:eastAsia="Times New Roman" w:hAnsi="Times New Roman" w:cs="Times New Roman"/>
-          <w:b/>
-          <w:bCs/>
-          <w:sz w:val="24"/>
-          <w:szCs w:val="24"/>
-          <w:lang w:val="en-US"/>
-        </w:rPr>
-        <w:t>Jupyter</w:t>
-      </w:r>
-      <w:proofErr w:type="spellEnd"/>
-      <w:r>
-        <w:rPr>
-          <w:rFonts w:ascii="Times New Roman" w:eastAsia="Times New Roman" w:hAnsi="Times New Roman" w:cs="Times New Roman"/>
-          <w:b/>
-          <w:bCs/>
-          <w:sz w:val="24"/>
-          <w:szCs w:val="24"/>
-          <w:lang w:val="en-US"/>
-        </w:rPr>
-        <w:t xml:space="preserve"> Notebook web-IDE)</w:t>
+        <w:t>Google Colaboratory (Jupyter Notebook web-IDE)</w:t>
       </w:r>
     </w:p>
     <w:p>
@@ -2185,79 +1906,7 @@
           <w:sz w:val="24"/>
           <w:szCs w:val="24"/>
         </w:rPr>
-        <w:t>Дополнительно: доступ к стандартным библиотекам C (</w:t>
-      </w:r>
-      <w:proofErr w:type="spellStart"/>
-      <w:r>
-        <w:rPr>
-          <w:rFonts w:ascii="Times New Roman" w:eastAsia="Times New Roman" w:hAnsi="Times New Roman" w:cs="Times New Roman"/>
-          <w:sz w:val="24"/>
-          <w:szCs w:val="24"/>
-        </w:rPr>
-        <w:t>cstdio</w:t>
-      </w:r>
-      <w:proofErr w:type="spellEnd"/>
-      <w:r>
-        <w:rPr>
-          <w:rFonts w:ascii="Times New Roman" w:eastAsia="Times New Roman" w:hAnsi="Times New Roman" w:cs="Times New Roman"/>
-          <w:sz w:val="24"/>
-          <w:szCs w:val="24"/>
-        </w:rPr>
-        <w:t xml:space="preserve">, </w:t>
-      </w:r>
-      <w:proofErr w:type="spellStart"/>
-      <w:r>
-        <w:rPr>
-          <w:rFonts w:ascii="Times New Roman" w:eastAsia="Times New Roman" w:hAnsi="Times New Roman" w:cs="Times New Roman"/>
-          <w:sz w:val="24"/>
-          <w:szCs w:val="24"/>
-        </w:rPr>
-        <w:t>cstdlib</w:t>
-      </w:r>
-      <w:proofErr w:type="spellEnd"/>
-      <w:r>
-        <w:rPr>
-          <w:rFonts w:ascii="Times New Roman" w:eastAsia="Times New Roman" w:hAnsi="Times New Roman" w:cs="Times New Roman"/>
-          <w:sz w:val="24"/>
-          <w:szCs w:val="24"/>
-        </w:rPr>
-        <w:t xml:space="preserve">, </w:t>
-      </w:r>
-      <w:proofErr w:type="spellStart"/>
-      <w:r>
-        <w:rPr>
-          <w:rFonts w:ascii="Times New Roman" w:eastAsia="Times New Roman" w:hAnsi="Times New Roman" w:cs="Times New Roman"/>
-          <w:sz w:val="24"/>
-          <w:szCs w:val="24"/>
-        </w:rPr>
-        <w:t>cmath</w:t>
-      </w:r>
-      <w:proofErr w:type="spellEnd"/>
-      <w:r>
-        <w:rPr>
-          <w:rFonts w:ascii="Times New Roman" w:eastAsia="Times New Roman" w:hAnsi="Times New Roman" w:cs="Times New Roman"/>
-          <w:sz w:val="24"/>
-          <w:szCs w:val="24"/>
-        </w:rPr>
-        <w:t xml:space="preserve">), а также к CUDA </w:t>
-      </w:r>
-      <w:proofErr w:type="spellStart"/>
-      <w:r>
-        <w:rPr>
-          <w:rFonts w:ascii="Times New Roman" w:eastAsia="Times New Roman" w:hAnsi="Times New Roman" w:cs="Times New Roman"/>
-          <w:sz w:val="24"/>
-          <w:szCs w:val="24"/>
-        </w:rPr>
-        <w:t>Runtime</w:t>
-      </w:r>
-      <w:proofErr w:type="spellEnd"/>
-      <w:r>
-        <w:rPr>
-          <w:rFonts w:ascii="Times New Roman" w:eastAsia="Times New Roman" w:hAnsi="Times New Roman" w:cs="Times New Roman"/>
-          <w:sz w:val="24"/>
-          <w:szCs w:val="24"/>
-        </w:rPr>
-        <w:t xml:space="preserve"> API</w:t>
+        <w:t>Дополнительно: доступ к стандартным библиотекам C (cstdio, cstdlib, cmath), а также к CUDA Runtime API</w:t>
       </w:r>
     </w:p>
     <w:p>
@@ -2393,17 +2042,7 @@
           <w:sz w:val="24"/>
           <w:szCs w:val="24"/>
         </w:rPr>
-        <w:t xml:space="preserve">Пересечение луча с треугольником реализовано по широко используемой схеме, аналогичной алгоритму </w:t>
-      </w:r>
-      <w:proofErr w:type="spellStart"/>
-      <w:r>
-        <w:rPr>
-          <w:rFonts w:ascii="Times New Roman" w:eastAsia="Times New Roman" w:hAnsi="Times New Roman" w:cs="Times New Roman"/>
-          <w:color w:val="000000"/>
-          <w:sz w:val="24"/>
-          <w:szCs w:val="24"/>
-        </w:rPr>
-        <w:t>Мёллера</w:t>
+        <w:t>Пересечение луча с треугольником реализовано по широко используемой схеме, аналогичной алгоритму Мёллера</w:t>
       </w:r>
       <w:r>
         <w:rPr>
@@ -2421,19 +2060,8 @@
           <w:sz w:val="24"/>
           <w:szCs w:val="24"/>
         </w:rPr>
-        <w:t>Трумборе</w:t>
-      </w:r>
-      <w:proofErr w:type="spellEnd"/>
-      <w:r>
-        <w:rPr>
-          <w:rFonts w:ascii="Times New Roman" w:eastAsia="Times New Roman" w:hAnsi="Times New Roman" w:cs="Times New Roman"/>
-          <w:color w:val="000000"/>
-          <w:sz w:val="24"/>
-          <w:szCs w:val="24"/>
-        </w:rPr>
-        <w:t xml:space="preserve">. Суть метода в том, что луч представляется полупрямой, а треугольник </w:t>
-      </w:r>
-      <w:proofErr w:type="gramStart"/>
+        <w:t xml:space="preserve">Трумборе. Суть метода в том, что луч представляется полупрямой, а треугольник </w:t>
+      </w:r>
       <w:r>
         <w:rPr>
           <w:rFonts w:ascii="Times New Roman" w:eastAsia="Times New Roman" w:hAnsi="Times New Roman" w:cs="Times New Roman"/>
@@ -2450,17 +2078,7 @@
           <w:sz w:val="24"/>
           <w:szCs w:val="24"/>
         </w:rPr>
-        <w:t xml:space="preserve"> параметрической</w:t>
-      </w:r>
-      <w:proofErr w:type="gramEnd"/>
-      <w:r>
-        <w:rPr>
-          <w:rFonts w:ascii="Times New Roman" w:eastAsia="Times New Roman" w:hAnsi="Times New Roman" w:cs="Times New Roman"/>
-          <w:color w:val="000000"/>
-          <w:sz w:val="24"/>
-          <w:szCs w:val="24"/>
-        </w:rPr>
-        <w:t xml:space="preserve"> поверхностью внутри своей плоскости. Решается система уравнений на параметры, описывающие положение точки на луче и внутри треугольника. Если найденное значение параметра вдоль луча положительно, а барицентрические координаты лежат внутри треугольника, пересечение считается корректным. Из всех треугольников выбирается тот, для которого точка пересечения находится ближе всего к камере.</w:t>
+        <w:t xml:space="preserve"> параметрической поверхностью внутри своей плоскости. Решается система уравнений на параметры, описывающие положение точки на луче и внутри треугольника. Если найденное значение параметра вдоль луча положительно, а барицентрические координаты лежат внутри треугольника, пересечение считается корректным. Из всех треугольников выбирается тот, для которого точка пересечения находится ближе всего к камере.</w:t>
       </w:r>
     </w:p>
     <w:p>
@@ -2514,27 +2132,7 @@
           <w:sz w:val="24"/>
           <w:szCs w:val="24"/>
         </w:rPr>
-        <w:t xml:space="preserve">Для уменьшения «лесенок» по контуру объектов применяется </w:t>
-      </w:r>
-      <w:proofErr w:type="spellStart"/>
-      <w:r>
-        <w:rPr>
-          <w:rFonts w:ascii="Times New Roman" w:eastAsia="Times New Roman" w:hAnsi="Times New Roman" w:cs="Times New Roman"/>
-          <w:color w:val="000000"/>
-          <w:sz w:val="24"/>
-          <w:szCs w:val="24"/>
-        </w:rPr>
-        <w:t>суперсэмплинг</w:t>
-      </w:r>
-      <w:proofErr w:type="spellEnd"/>
-      <w:r>
-        <w:rPr>
-          <w:rFonts w:ascii="Times New Roman" w:eastAsia="Times New Roman" w:hAnsi="Times New Roman" w:cs="Times New Roman"/>
-          <w:color w:val="000000"/>
-          <w:sz w:val="24"/>
-          <w:szCs w:val="24"/>
-        </w:rPr>
-        <w:t>. Вместо одного луча на пиксель генерируется несколько лучей, слегка смещённых внутри площади пикселя. Цвет итогового пикселя вычисляется как среднее значение по всем лучам. Это даёт более плавные границы объектов, особенно на диагональных и тонких деталях. Движение камеры организовано по заданным законам в цилиндрических координатах: радиус, высота и угловая координата зависят от времени по гармоническим законам, что создаёт плавный облет сцены.</w:t>
+        <w:t>Для уменьшения «лесенок» по контуру объектов применяется суперсэмплинг. Вместо одного луча на пиксель генерируется несколько лучей, слегка смещённых внутри площади пикселя. Цвет итогового пикселя вычисляется как среднее значение по всем лучам. Это даёт более плавные границы объектов, особенно на диагональных и тонких деталях. Движение камеры организовано по заданным законам в цилиндрических координатах: радиус, высота и угловая координата зависят от времени по гармоническим законам, что создаёт плавный облет сцены.</w:t>
       </w:r>
     </w:p>
     <w:p>
@@ -2638,35 +2236,7 @@
           <w:sz w:val="24"/>
           <w:szCs w:val="24"/>
         </w:rPr>
-        <w:t xml:space="preserve">Программа реализована на языке C++ с использованием CUDA и оформлена в одном файле с </w:t>
-      </w:r>
-      <w:proofErr w:type="gramStart"/>
-      <w:r>
-        <w:rPr>
-          <w:rFonts w:ascii="Times New Roman" w:eastAsia="Times New Roman" w:hAnsi="Times New Roman" w:cs="Times New Roman"/>
-          <w:sz w:val="24"/>
-          <w:szCs w:val="24"/>
-        </w:rPr>
-        <w:t>расширением .</w:t>
-      </w:r>
-      <w:proofErr w:type="spellStart"/>
-      <w:proofErr w:type="gramEnd"/>
-      <w:r>
-        <w:rPr>
-          <w:rFonts w:ascii="Times New Roman" w:eastAsia="Times New Roman" w:hAnsi="Times New Roman" w:cs="Times New Roman"/>
-          <w:sz w:val="24"/>
-          <w:szCs w:val="24"/>
-        </w:rPr>
-        <w:t>cu</w:t>
-      </w:r>
-      <w:proofErr w:type="spellEnd"/>
-      <w:r>
-        <w:rPr>
-          <w:rFonts w:ascii="Times New Roman" w:eastAsia="Times New Roman" w:hAnsi="Times New Roman" w:cs="Times New Roman"/>
-          <w:sz w:val="24"/>
-          <w:szCs w:val="24"/>
-        </w:rPr>
-        <w:t xml:space="preserve">. В основе кода лежит несколько простых структур данных: трёхмерный вектор с компонентами по осям, треугольник с тремя вершинами и цветом, описание сцены с массивом треугольников и параметрами источника света, а также структура камеры с позицией, точкой, в которую она смотрит, и углом обзора. </w:t>
+        <w:t xml:space="preserve">Программа реализована на языке C++ с использованием CUDA и оформлена в одном файле с расширением .cu. В основе кода лежит несколько простых структур данных: трёхмерный вектор с компонентами по осям, треугольник с тремя вершинами и цветом, описание сцены с массивом треугольников и параметрами источника света, а также структура камеры с позицией, точкой, в которую она смотрит, и углом обзора. </w:t>
       </w:r>
     </w:p>
     <w:p>
@@ -2725,25 +2295,7 @@
           <w:sz w:val="24"/>
           <w:szCs w:val="24"/>
         </w:rPr>
-        <w:t xml:space="preserve">Отдельно выделена функция, которая рендерит один пиксель с учётом </w:t>
-      </w:r>
-      <w:proofErr w:type="spellStart"/>
-      <w:r>
-        <w:rPr>
-          <w:rFonts w:ascii="Times New Roman" w:eastAsia="Times New Roman" w:hAnsi="Times New Roman" w:cs="Times New Roman"/>
-          <w:sz w:val="24"/>
-          <w:szCs w:val="24"/>
-        </w:rPr>
-        <w:t>суперсэмплинга</w:t>
-      </w:r>
-      <w:proofErr w:type="spellEnd"/>
-      <w:r>
-        <w:rPr>
-          <w:rFonts w:ascii="Times New Roman" w:eastAsia="Times New Roman" w:hAnsi="Times New Roman" w:cs="Times New Roman"/>
-          <w:sz w:val="24"/>
-          <w:szCs w:val="24"/>
-        </w:rPr>
-        <w:t>. В ней формируется базис камеры, вычисляется направление нескольких лучей внутри пикселя, каждый луч передаётся в функцию затенения, а затем результаты усредняются. Эта же функция используется и на CPU, и в ядре CUDA, что позволяет избежать дублирования логики: она помечена как выполняемая и на хосте, и на устройстве.</w:t>
+        <w:t>Отдельно выделена функция, которая рендерит один пиксель с учётом суперсэмплинга. В ней формируется базис камеры, вычисляется направление нескольких лучей внутри пикселя, каждый луч передаётся в функцию затенения, а затем результаты усредняются. Эта же функция используется и на CPU, и в ядре CUDA, что позволяет избежать дублирования логики: она помечена как выполняемая и на хосте, и на устройстве.</w:t>
       </w:r>
     </w:p>
     <w:p>
@@ -2843,305 +2395,6 @@
           <w:szCs w:val="28"/>
         </w:rPr>
         <w:t>Исследовательская часть и результаты</w:t>
-      </w:r>
-    </w:p>
-    <w:p>
-      <w:pPr>
-        <w:pBdr>
-          <w:top w:val="nil"/>
-          <w:left w:val="nil"/>
-          <w:bottom w:val="nil"/>
-          <w:right w:val="nil"/>
-          <w:between w:val="nil"/>
-        </w:pBdr>
-        <w:jc w:val="both"/>
-        <w:rPr>
-          <w:rFonts w:ascii="Times New Roman" w:eastAsia="Times New Roman" w:hAnsi="Times New Roman" w:cs="Times New Roman"/>
-          <w:sz w:val="24"/>
-          <w:szCs w:val="24"/>
-          <w:highlight w:val="white"/>
-        </w:rPr>
-      </w:pPr>
-      <w:r>
-        <w:rPr>
-          <w:rFonts w:ascii="Times New Roman" w:eastAsia="Times New Roman" w:hAnsi="Times New Roman" w:cs="Times New Roman"/>
-          <w:color w:val="000000"/>
-          <w:sz w:val="24"/>
-          <w:szCs w:val="24"/>
-        </w:rPr>
-        <w:t xml:space="preserve">Отразить в виде </w:t>
-      </w:r>
-      <w:r>
-        <w:rPr>
-          <w:rFonts w:ascii="Times New Roman" w:eastAsia="Times New Roman" w:hAnsi="Times New Roman" w:cs="Times New Roman"/>
-          <w:b/>
-          <w:color w:val="000000"/>
-          <w:sz w:val="24"/>
-          <w:szCs w:val="24"/>
-        </w:rPr>
-        <w:t>графиков</w:t>
-      </w:r>
-      <w:r>
-        <w:rPr>
-          <w:rFonts w:ascii="Times New Roman" w:eastAsia="Times New Roman" w:hAnsi="Times New Roman" w:cs="Times New Roman"/>
-          <w:color w:val="000000"/>
-          <w:sz w:val="24"/>
-          <w:szCs w:val="24"/>
-        </w:rPr>
-        <w:t xml:space="preserve"> замеры времени </w:t>
-      </w:r>
-      <w:r>
-        <w:rPr>
-          <w:rFonts w:ascii="Times New Roman" w:eastAsia="Times New Roman" w:hAnsi="Times New Roman" w:cs="Times New Roman"/>
-          <w:sz w:val="24"/>
-          <w:szCs w:val="24"/>
-        </w:rPr>
-        <w:t>построения одного кадра</w:t>
-      </w:r>
-      <w:r>
-        <w:rPr>
-          <w:rFonts w:ascii="Times New Roman" w:eastAsia="Times New Roman" w:hAnsi="Times New Roman" w:cs="Times New Roman"/>
-          <w:color w:val="000000"/>
-          <w:sz w:val="24"/>
-          <w:szCs w:val="24"/>
-        </w:rPr>
-        <w:t xml:space="preserve"> с различными конфигурациями ядра и различными входными данными (различные ракурсы (мало </w:t>
-      </w:r>
-      <w:proofErr w:type="spellStart"/>
-      <w:r>
-        <w:rPr>
-          <w:rFonts w:ascii="Times New Roman" w:eastAsia="Times New Roman" w:hAnsi="Times New Roman" w:cs="Times New Roman"/>
-          <w:color w:val="000000"/>
-          <w:sz w:val="24"/>
-          <w:szCs w:val="24"/>
-        </w:rPr>
-        <w:t>переотражений</w:t>
-      </w:r>
-      <w:proofErr w:type="spellEnd"/>
-      <w:r>
-        <w:rPr>
-          <w:rFonts w:ascii="Times New Roman" w:eastAsia="Times New Roman" w:hAnsi="Times New Roman" w:cs="Times New Roman"/>
-          <w:color w:val="000000"/>
-          <w:sz w:val="24"/>
-          <w:szCs w:val="24"/>
-        </w:rPr>
-        <w:t xml:space="preserve">, </w:t>
-      </w:r>
-      <w:r>
-        <w:rPr>
-          <w:rFonts w:ascii="Times New Roman" w:eastAsia="Times New Roman" w:hAnsi="Times New Roman" w:cs="Times New Roman"/>
-          <w:sz w:val="24"/>
-          <w:szCs w:val="24"/>
-        </w:rPr>
-        <w:t>м</w:t>
-      </w:r>
-      <w:r>
-        <w:rPr>
-          <w:rFonts w:ascii="Times New Roman" w:eastAsia="Times New Roman" w:hAnsi="Times New Roman" w:cs="Times New Roman"/>
-          <w:color w:val="000000"/>
-          <w:sz w:val="24"/>
-          <w:szCs w:val="24"/>
-        </w:rPr>
-        <w:t xml:space="preserve">ного </w:t>
-      </w:r>
-      <w:proofErr w:type="spellStart"/>
-      <w:r>
-        <w:rPr>
-          <w:rFonts w:ascii="Times New Roman" w:eastAsia="Times New Roman" w:hAnsi="Times New Roman" w:cs="Times New Roman"/>
-          <w:color w:val="000000"/>
-          <w:sz w:val="24"/>
-          <w:szCs w:val="24"/>
-        </w:rPr>
-        <w:t>переотражений</w:t>
-      </w:r>
-      <w:proofErr w:type="spellEnd"/>
-      <w:r>
-        <w:rPr>
-          <w:rFonts w:ascii="Times New Roman" w:eastAsia="Times New Roman" w:hAnsi="Times New Roman" w:cs="Times New Roman"/>
-          <w:sz w:val="24"/>
-          <w:szCs w:val="24"/>
-        </w:rPr>
-        <w:t xml:space="preserve"> и т.д.</w:t>
-      </w:r>
-      <w:r>
-        <w:rPr>
-          <w:rFonts w:ascii="Times New Roman" w:eastAsia="Times New Roman" w:hAnsi="Times New Roman" w:cs="Times New Roman"/>
-          <w:color w:val="000000"/>
-          <w:sz w:val="24"/>
-          <w:szCs w:val="24"/>
-        </w:rPr>
-        <w:t>), различное кол-во источников света, различн</w:t>
-      </w:r>
-      <w:r>
-        <w:rPr>
-          <w:rFonts w:ascii="Times New Roman" w:eastAsia="Times New Roman" w:hAnsi="Times New Roman" w:cs="Times New Roman"/>
-          <w:sz w:val="24"/>
-          <w:szCs w:val="24"/>
-        </w:rPr>
-        <w:t>ые значения глубины рекурсии и т.д.</w:t>
-      </w:r>
-      <w:r>
-        <w:rPr>
-          <w:rFonts w:ascii="Times New Roman" w:eastAsia="Times New Roman" w:hAnsi="Times New Roman" w:cs="Times New Roman"/>
-          <w:color w:val="000000"/>
-          <w:sz w:val="24"/>
-          <w:szCs w:val="24"/>
-        </w:rPr>
-        <w:t xml:space="preserve">). </w:t>
-      </w:r>
-      <w:r>
-        <w:rPr>
-          <w:rFonts w:ascii="Times New Roman" w:eastAsia="Times New Roman" w:hAnsi="Times New Roman" w:cs="Times New Roman"/>
-          <w:sz w:val="24"/>
-          <w:szCs w:val="24"/>
-          <w:highlight w:val="white"/>
-        </w:rPr>
-        <w:t xml:space="preserve">Провести сравнение производительности </w:t>
-      </w:r>
-      <w:proofErr w:type="spellStart"/>
-      <w:r>
-        <w:rPr>
-          <w:rFonts w:ascii="Times New Roman" w:eastAsia="Times New Roman" w:hAnsi="Times New Roman" w:cs="Times New Roman"/>
-          <w:sz w:val="24"/>
-          <w:szCs w:val="24"/>
-          <w:highlight w:val="white"/>
-        </w:rPr>
-        <w:t>gpu</w:t>
-      </w:r>
-      <w:proofErr w:type="spellEnd"/>
-      <w:r>
-        <w:rPr>
-          <w:rFonts w:ascii="Times New Roman" w:eastAsia="Times New Roman" w:hAnsi="Times New Roman" w:cs="Times New Roman"/>
-          <w:sz w:val="24"/>
-          <w:szCs w:val="24"/>
-          <w:highlight w:val="white"/>
-        </w:rPr>
-        <w:t xml:space="preserve"> и </w:t>
-      </w:r>
-      <w:proofErr w:type="spellStart"/>
-      <w:r>
-        <w:rPr>
-          <w:rFonts w:ascii="Times New Roman" w:eastAsia="Times New Roman" w:hAnsi="Times New Roman" w:cs="Times New Roman"/>
-          <w:sz w:val="24"/>
-          <w:szCs w:val="24"/>
-          <w:highlight w:val="white"/>
-        </w:rPr>
-        <w:t>cpu</w:t>
-      </w:r>
-      <w:proofErr w:type="spellEnd"/>
-      <w:r>
-        <w:rPr>
-          <w:rFonts w:ascii="Times New Roman" w:eastAsia="Times New Roman" w:hAnsi="Times New Roman" w:cs="Times New Roman"/>
-          <w:sz w:val="24"/>
-          <w:szCs w:val="24"/>
-          <w:highlight w:val="white"/>
-        </w:rPr>
-        <w:t xml:space="preserve"> (т.е. дополнительно нужно реализовать алгоритм без использования CUDA). </w:t>
-      </w:r>
-    </w:p>
-    <w:p>
-      <w:pPr>
-        <w:pBdr>
-          <w:top w:val="nil"/>
-          <w:left w:val="nil"/>
-          <w:bottom w:val="nil"/>
-          <w:right w:val="nil"/>
-          <w:between w:val="nil"/>
-        </w:pBdr>
-        <w:jc w:val="both"/>
-        <w:rPr>
-          <w:rFonts w:ascii="Times New Roman" w:eastAsia="Times New Roman" w:hAnsi="Times New Roman" w:cs="Times New Roman"/>
-          <w:color w:val="000000"/>
-          <w:sz w:val="24"/>
-          <w:szCs w:val="24"/>
-        </w:rPr>
-      </w:pPr>
-      <w:r>
-        <w:rPr>
-          <w:rFonts w:ascii="Times New Roman" w:eastAsia="Times New Roman" w:hAnsi="Times New Roman" w:cs="Times New Roman"/>
-          <w:color w:val="000000"/>
-          <w:sz w:val="24"/>
-          <w:szCs w:val="24"/>
-        </w:rPr>
-        <w:t xml:space="preserve">Привести </w:t>
-      </w:r>
-      <w:proofErr w:type="gramStart"/>
-      <w:r>
-        <w:rPr>
-          <w:rFonts w:ascii="Times New Roman" w:eastAsia="Times New Roman" w:hAnsi="Times New Roman" w:cs="Times New Roman"/>
-          <w:sz w:val="24"/>
-          <w:szCs w:val="24"/>
-        </w:rPr>
-        <w:t>входные данные</w:t>
-      </w:r>
-      <w:proofErr w:type="gramEnd"/>
-      <w:r>
-        <w:rPr>
-          <w:rFonts w:ascii="Times New Roman" w:eastAsia="Times New Roman" w:hAnsi="Times New Roman" w:cs="Times New Roman"/>
-          <w:sz w:val="24"/>
-          <w:szCs w:val="24"/>
-        </w:rPr>
-        <w:t xml:space="preserve"> на которых получается наиболее красочный результат.</w:t>
-      </w:r>
-      <w:r>
-        <w:rPr>
-          <w:rFonts w:ascii="Times New Roman" w:eastAsia="Times New Roman" w:hAnsi="Times New Roman" w:cs="Times New Roman"/>
-          <w:color w:val="000000"/>
-          <w:sz w:val="24"/>
-          <w:szCs w:val="24"/>
-        </w:rPr>
-        <w:t xml:space="preserve"> </w:t>
-      </w:r>
-      <w:r>
-        <w:rPr>
-          <w:rFonts w:ascii="Times New Roman" w:eastAsia="Times New Roman" w:hAnsi="Times New Roman" w:cs="Times New Roman"/>
-          <w:sz w:val="24"/>
-          <w:szCs w:val="24"/>
-        </w:rPr>
-        <w:t xml:space="preserve">Построить несколько трехмерных графиков (например в </w:t>
-      </w:r>
-      <w:proofErr w:type="spellStart"/>
-      <w:r>
-        <w:rPr>
-          <w:rFonts w:ascii="Times New Roman" w:eastAsia="Times New Roman" w:hAnsi="Times New Roman" w:cs="Times New Roman"/>
-          <w:sz w:val="24"/>
-          <w:szCs w:val="24"/>
-        </w:rPr>
-        <w:t>gnuplot’е</w:t>
-      </w:r>
-      <w:proofErr w:type="spellEnd"/>
-      <w:r>
-        <w:rPr>
-          <w:rFonts w:ascii="Times New Roman" w:eastAsia="Times New Roman" w:hAnsi="Times New Roman" w:cs="Times New Roman"/>
-          <w:sz w:val="24"/>
-          <w:szCs w:val="24"/>
-        </w:rPr>
-        <w:t xml:space="preserve">) содержащих все полигоны сцены, траекторию облета камеры и траекторию направления камеры. </w:t>
-      </w:r>
-    </w:p>
-    <w:p>
-      <w:pPr>
-        <w:pBdr>
-          <w:top w:val="nil"/>
-          <w:left w:val="nil"/>
-          <w:bottom w:val="nil"/>
-          <w:right w:val="nil"/>
-          <w:between w:val="nil"/>
-        </w:pBdr>
-        <w:jc w:val="both"/>
-        <w:rPr>
-          <w:rFonts w:ascii="Times New Roman" w:eastAsia="Times New Roman" w:hAnsi="Times New Roman" w:cs="Times New Roman"/>
-          <w:sz w:val="24"/>
-          <w:szCs w:val="24"/>
-        </w:rPr>
-      </w:pPr>
-      <w:r>
-        <w:rPr>
-          <w:rFonts w:ascii="Times New Roman" w:eastAsia="Times New Roman" w:hAnsi="Times New Roman" w:cs="Times New Roman"/>
-          <w:sz w:val="24"/>
-          <w:szCs w:val="24"/>
-        </w:rPr>
-        <w:t>Наличие скриншотов обязательно (не менее 10 кадров с разных ракурсов).</w:t>
       </w:r>
     </w:p>
     <w:p>
@@ -3473,51 +2726,13 @@
                 <w:szCs w:val="24"/>
               </w:rPr>
             </w:pPr>
-            <w:proofErr w:type="spellStart"/>
-            <w:proofErr w:type="gramStart"/>
             <w:r>
               <w:rPr>
                 <w:rFonts w:ascii="Times New Roman" w:eastAsia="Times New Roman" w:hAnsi="Times New Roman" w:cs="Times New Roman"/>
                 <w:sz w:val="24"/>
                 <w:szCs w:val="24"/>
               </w:rPr>
-              <w:t>block</w:t>
-            </w:r>
-            <w:proofErr w:type="spellEnd"/>
-            <w:r>
-              <w:rPr>
-                <w:rFonts w:ascii="Times New Roman" w:eastAsia="Times New Roman" w:hAnsi="Times New Roman" w:cs="Times New Roman"/>
-                <w:sz w:val="24"/>
-                <w:szCs w:val="24"/>
-              </w:rPr>
-              <w:t>(</w:t>
-            </w:r>
-            <w:proofErr w:type="gramEnd"/>
-            <w:r>
-              <w:rPr>
-                <w:rFonts w:ascii="Times New Roman" w:eastAsia="Times New Roman" w:hAnsi="Times New Roman" w:cs="Times New Roman"/>
-                <w:sz w:val="24"/>
-                <w:szCs w:val="24"/>
-              </w:rPr>
-              <w:t xml:space="preserve">8, 8), </w:t>
-            </w:r>
-            <w:proofErr w:type="spellStart"/>
-            <w:r>
-              <w:rPr>
-                <w:rFonts w:ascii="Times New Roman" w:eastAsia="Times New Roman" w:hAnsi="Times New Roman" w:cs="Times New Roman"/>
-                <w:sz w:val="24"/>
-                <w:szCs w:val="24"/>
-              </w:rPr>
-              <w:t>grid</w:t>
-            </w:r>
-            <w:proofErr w:type="spellEnd"/>
-            <w:r>
-              <w:rPr>
-                <w:rFonts w:ascii="Times New Roman" w:eastAsia="Times New Roman" w:hAnsi="Times New Roman" w:cs="Times New Roman"/>
-                <w:sz w:val="24"/>
-                <w:szCs w:val="24"/>
-              </w:rPr>
-              <w:t>(16, 16)</w:t>
+              <w:t>block(8, 8), grid(16, 16)</w:t>
             </w:r>
           </w:p>
         </w:tc>
@@ -3582,51 +2797,13 @@
                 <w:szCs w:val="24"/>
               </w:rPr>
             </w:pPr>
-            <w:proofErr w:type="spellStart"/>
-            <w:proofErr w:type="gramStart"/>
             <w:r>
               <w:rPr>
                 <w:rFonts w:ascii="Times New Roman" w:eastAsia="Times New Roman" w:hAnsi="Times New Roman" w:cs="Times New Roman"/>
                 <w:sz w:val="24"/>
                 <w:szCs w:val="24"/>
               </w:rPr>
-              <w:t>block</w:t>
-            </w:r>
-            <w:proofErr w:type="spellEnd"/>
-            <w:r>
-              <w:rPr>
-                <w:rFonts w:ascii="Times New Roman" w:eastAsia="Times New Roman" w:hAnsi="Times New Roman" w:cs="Times New Roman"/>
-                <w:sz w:val="24"/>
-                <w:szCs w:val="24"/>
-              </w:rPr>
-              <w:t>(</w:t>
-            </w:r>
-            <w:proofErr w:type="gramEnd"/>
-            <w:r>
-              <w:rPr>
-                <w:rFonts w:ascii="Times New Roman" w:eastAsia="Times New Roman" w:hAnsi="Times New Roman" w:cs="Times New Roman"/>
-                <w:sz w:val="24"/>
-                <w:szCs w:val="24"/>
-              </w:rPr>
-              <w:t xml:space="preserve">16, 16), </w:t>
-            </w:r>
-            <w:proofErr w:type="spellStart"/>
-            <w:r>
-              <w:rPr>
-                <w:rFonts w:ascii="Times New Roman" w:eastAsia="Times New Roman" w:hAnsi="Times New Roman" w:cs="Times New Roman"/>
-                <w:sz w:val="24"/>
-                <w:szCs w:val="24"/>
-              </w:rPr>
-              <w:t>grid</w:t>
-            </w:r>
-            <w:proofErr w:type="spellEnd"/>
-            <w:r>
-              <w:rPr>
-                <w:rFonts w:ascii="Times New Roman" w:eastAsia="Times New Roman" w:hAnsi="Times New Roman" w:cs="Times New Roman"/>
-                <w:sz w:val="24"/>
-                <w:szCs w:val="24"/>
-              </w:rPr>
-              <w:t>(4, 4)</w:t>
+              <w:t>block(16, 16), grid(4, 4)</w:t>
             </w:r>
           </w:p>
         </w:tc>
@@ -3697,8 +2874,6 @@
                 <w:szCs w:val="24"/>
               </w:rPr>
             </w:pPr>
-            <w:proofErr w:type="spellStart"/>
-            <w:proofErr w:type="gramStart"/>
             <w:r>
               <w:rPr>
                 <w:rFonts w:ascii="Times New Roman" w:eastAsia="Times New Roman" w:hAnsi="Times New Roman" w:cs="Times New Roman"/>
@@ -3707,91 +2882,7 @@
                 <w:sz w:val="24"/>
                 <w:szCs w:val="24"/>
               </w:rPr>
-              <w:t>block</w:t>
-            </w:r>
-            <w:proofErr w:type="spellEnd"/>
-            <w:r>
-              <w:rPr>
-                <w:rFonts w:ascii="Times New Roman" w:eastAsia="Times New Roman" w:hAnsi="Times New Roman" w:cs="Times New Roman"/>
-                <w:b/>
-                <w:bCs/>
-                <w:sz w:val="24"/>
-                <w:szCs w:val="24"/>
-              </w:rPr>
-              <w:t>(</w:t>
-            </w:r>
-            <w:proofErr w:type="gramEnd"/>
-            <w:r>
-              <w:rPr>
-                <w:rFonts w:ascii="Times New Roman" w:eastAsia="Times New Roman" w:hAnsi="Times New Roman" w:cs="Times New Roman"/>
-                <w:b/>
-                <w:bCs/>
-                <w:sz w:val="24"/>
-                <w:szCs w:val="24"/>
-              </w:rPr>
-              <w:t xml:space="preserve">16, 16), </w:t>
-            </w:r>
-            <w:proofErr w:type="spellStart"/>
-            <w:r>
-              <w:rPr>
-                <w:rFonts w:ascii="Times New Roman" w:eastAsia="Times New Roman" w:hAnsi="Times New Roman" w:cs="Times New Roman"/>
-                <w:b/>
-                <w:bCs/>
-                <w:sz w:val="24"/>
-                <w:szCs w:val="24"/>
-              </w:rPr>
-              <w:t>grid</w:t>
-            </w:r>
-            <w:proofErr w:type="spellEnd"/>
-            <w:r>
-              <w:rPr>
-                <w:rFonts w:ascii="Times New Roman" w:eastAsia="Times New Roman" w:hAnsi="Times New Roman" w:cs="Times New Roman"/>
-                <w:b/>
-                <w:bCs/>
-                <w:sz w:val="24"/>
-                <w:szCs w:val="24"/>
-              </w:rPr>
-              <w:t>(</w:t>
-            </w:r>
-            <w:r>
-              <w:rPr>
-                <w:rFonts w:ascii="Times New Roman" w:eastAsia="Times New Roman" w:hAnsi="Times New Roman" w:cs="Times New Roman"/>
-                <w:b/>
-                <w:bCs/>
-                <w:sz w:val="24"/>
-                <w:szCs w:val="24"/>
-              </w:rPr>
-              <w:t>8</w:t>
-            </w:r>
-            <w:r>
-              <w:rPr>
-                <w:rFonts w:ascii="Times New Roman" w:eastAsia="Times New Roman" w:hAnsi="Times New Roman" w:cs="Times New Roman"/>
-                <w:b/>
-                <w:bCs/>
-                <w:sz w:val="24"/>
-                <w:szCs w:val="24"/>
-              </w:rPr>
-              <w:t xml:space="preserve">, </w:t>
-            </w:r>
-            <w:r>
-              <w:rPr>
-                <w:rFonts w:ascii="Times New Roman" w:eastAsia="Times New Roman" w:hAnsi="Times New Roman" w:cs="Times New Roman"/>
-                <w:b/>
-                <w:bCs/>
-                <w:sz w:val="24"/>
-                <w:szCs w:val="24"/>
-              </w:rPr>
-              <w:t>8</w:t>
-            </w:r>
-            <w:r>
-              <w:rPr>
-                <w:rFonts w:ascii="Times New Roman" w:eastAsia="Times New Roman" w:hAnsi="Times New Roman" w:cs="Times New Roman"/>
-                <w:b/>
-                <w:bCs/>
-                <w:sz w:val="24"/>
-                <w:szCs w:val="24"/>
-              </w:rPr>
-              <w:t>)</w:t>
+              <w:t>block(16, 16), grid(8, 8)</w:t>
             </w:r>
           </w:p>
         </w:tc>
@@ -3860,26 +2951,14 @@
                 <w:szCs w:val="24"/>
               </w:rPr>
             </w:pPr>
-            <w:proofErr w:type="spellStart"/>
-            <w:proofErr w:type="gramStart"/>
             <w:r>
               <w:rPr>
                 <w:rFonts w:ascii="Times New Roman" w:eastAsia="Times New Roman" w:hAnsi="Times New Roman" w:cs="Times New Roman"/>
                 <w:sz w:val="24"/>
                 <w:szCs w:val="24"/>
               </w:rPr>
-              <w:t>block</w:t>
+              <w:t>block(</w:t>
             </w:r>
-            <w:proofErr w:type="spellEnd"/>
-            <w:r>
-              <w:rPr>
-                <w:rFonts w:ascii="Times New Roman" w:eastAsia="Times New Roman" w:hAnsi="Times New Roman" w:cs="Times New Roman"/>
-                <w:sz w:val="24"/>
-                <w:szCs w:val="24"/>
-              </w:rPr>
-              <w:t>(</w:t>
-            </w:r>
-            <w:proofErr w:type="gramEnd"/>
             <w:r>
               <w:rPr>
                 <w:rFonts w:ascii="Times New Roman" w:eastAsia="Times New Roman" w:hAnsi="Times New Roman" w:cs="Times New Roman"/>
@@ -3910,25 +2989,7 @@
                 <w:sz w:val="24"/>
                 <w:szCs w:val="24"/>
               </w:rPr>
-              <w:t xml:space="preserve">), </w:t>
-            </w:r>
-            <w:proofErr w:type="spellStart"/>
-            <w:r>
-              <w:rPr>
-                <w:rFonts w:ascii="Times New Roman" w:eastAsia="Times New Roman" w:hAnsi="Times New Roman" w:cs="Times New Roman"/>
-                <w:sz w:val="24"/>
-                <w:szCs w:val="24"/>
-              </w:rPr>
-              <w:t>grid</w:t>
-            </w:r>
-            <w:proofErr w:type="spellEnd"/>
-            <w:r>
-              <w:rPr>
-                <w:rFonts w:ascii="Times New Roman" w:eastAsia="Times New Roman" w:hAnsi="Times New Roman" w:cs="Times New Roman"/>
-                <w:sz w:val="24"/>
-                <w:szCs w:val="24"/>
-              </w:rPr>
-              <w:t>(4, 4)</w:t>
+              <w:t>), grid(4, 4)</w:t>
             </w:r>
           </w:p>
         </w:tc>
@@ -3993,26 +3054,14 @@
                 <w:szCs w:val="24"/>
               </w:rPr>
             </w:pPr>
-            <w:proofErr w:type="spellStart"/>
-            <w:proofErr w:type="gramStart"/>
             <w:r>
               <w:rPr>
                 <w:rFonts w:ascii="Times New Roman" w:eastAsia="Times New Roman" w:hAnsi="Times New Roman" w:cs="Times New Roman"/>
                 <w:sz w:val="24"/>
                 <w:szCs w:val="24"/>
               </w:rPr>
-              <w:t>block</w:t>
+              <w:t>block(</w:t>
             </w:r>
-            <w:proofErr w:type="spellEnd"/>
-            <w:r>
-              <w:rPr>
-                <w:rFonts w:ascii="Times New Roman" w:eastAsia="Times New Roman" w:hAnsi="Times New Roman" w:cs="Times New Roman"/>
-                <w:sz w:val="24"/>
-                <w:szCs w:val="24"/>
-              </w:rPr>
-              <w:t>(</w:t>
-            </w:r>
-            <w:proofErr w:type="gramEnd"/>
             <w:r>
               <w:rPr>
                 <w:rFonts w:ascii="Times New Roman" w:eastAsia="Times New Roman" w:hAnsi="Times New Roman" w:cs="Times New Roman"/>
@@ -4043,25 +3092,7 @@
                 <w:sz w:val="24"/>
                 <w:szCs w:val="24"/>
               </w:rPr>
-              <w:t xml:space="preserve">), </w:t>
-            </w:r>
-            <w:proofErr w:type="spellStart"/>
-            <w:r>
-              <w:rPr>
-                <w:rFonts w:ascii="Times New Roman" w:eastAsia="Times New Roman" w:hAnsi="Times New Roman" w:cs="Times New Roman"/>
-                <w:sz w:val="24"/>
-                <w:szCs w:val="24"/>
-              </w:rPr>
-              <w:t>grid</w:t>
-            </w:r>
-            <w:proofErr w:type="spellEnd"/>
-            <w:r>
-              <w:rPr>
-                <w:rFonts w:ascii="Times New Roman" w:eastAsia="Times New Roman" w:hAnsi="Times New Roman" w:cs="Times New Roman"/>
-                <w:sz w:val="24"/>
-                <w:szCs w:val="24"/>
-              </w:rPr>
-              <w:t>(</w:t>
+              <w:t>), grid(</w:t>
             </w:r>
             <w:r>
               <w:rPr>
@@ -4158,26 +3189,14 @@
                 <w:szCs w:val="24"/>
               </w:rPr>
             </w:pPr>
-            <w:proofErr w:type="spellStart"/>
-            <w:proofErr w:type="gramStart"/>
             <w:r>
               <w:rPr>
                 <w:rFonts w:ascii="Times New Roman" w:eastAsia="Times New Roman" w:hAnsi="Times New Roman" w:cs="Times New Roman"/>
                 <w:sz w:val="24"/>
                 <w:szCs w:val="24"/>
               </w:rPr>
-              <w:t>block</w:t>
+              <w:t>block(</w:t>
             </w:r>
-            <w:proofErr w:type="spellEnd"/>
-            <w:r>
-              <w:rPr>
-                <w:rFonts w:ascii="Times New Roman" w:eastAsia="Times New Roman" w:hAnsi="Times New Roman" w:cs="Times New Roman"/>
-                <w:sz w:val="24"/>
-                <w:szCs w:val="24"/>
-              </w:rPr>
-              <w:t>(</w:t>
-            </w:r>
-            <w:proofErr w:type="gramEnd"/>
             <w:r>
               <w:rPr>
                 <w:rFonts w:ascii="Times New Roman" w:eastAsia="Times New Roman" w:hAnsi="Times New Roman" w:cs="Times New Roman"/>
@@ -4192,25 +3211,7 @@
                 <w:sz w:val="24"/>
                 <w:szCs w:val="24"/>
               </w:rPr>
-              <w:t xml:space="preserve">, 16), </w:t>
-            </w:r>
-            <w:proofErr w:type="spellStart"/>
-            <w:r>
-              <w:rPr>
-                <w:rFonts w:ascii="Times New Roman" w:eastAsia="Times New Roman" w:hAnsi="Times New Roman" w:cs="Times New Roman"/>
-                <w:sz w:val="24"/>
-                <w:szCs w:val="24"/>
-              </w:rPr>
-              <w:t>grid</w:t>
-            </w:r>
-            <w:proofErr w:type="spellEnd"/>
-            <w:r>
-              <w:rPr>
-                <w:rFonts w:ascii="Times New Roman" w:eastAsia="Times New Roman" w:hAnsi="Times New Roman" w:cs="Times New Roman"/>
-                <w:sz w:val="24"/>
-                <w:szCs w:val="24"/>
-              </w:rPr>
-              <w:t>(</w:t>
+              <w:t>, 16), grid(</w:t>
             </w:r>
             <w:r>
               <w:rPr>
@@ -4307,26 +3308,14 @@
                 <w:szCs w:val="24"/>
               </w:rPr>
             </w:pPr>
-            <w:proofErr w:type="spellStart"/>
-            <w:proofErr w:type="gramStart"/>
             <w:r>
               <w:rPr>
                 <w:rFonts w:ascii="Times New Roman" w:eastAsia="Times New Roman" w:hAnsi="Times New Roman" w:cs="Times New Roman"/>
                 <w:sz w:val="24"/>
                 <w:szCs w:val="24"/>
               </w:rPr>
-              <w:t>block</w:t>
+              <w:t>block(</w:t>
             </w:r>
-            <w:proofErr w:type="spellEnd"/>
-            <w:r>
-              <w:rPr>
-                <w:rFonts w:ascii="Times New Roman" w:eastAsia="Times New Roman" w:hAnsi="Times New Roman" w:cs="Times New Roman"/>
-                <w:sz w:val="24"/>
-                <w:szCs w:val="24"/>
-              </w:rPr>
-              <w:t>(</w:t>
-            </w:r>
-            <w:proofErr w:type="gramEnd"/>
             <w:r>
               <w:rPr>
                 <w:rFonts w:ascii="Times New Roman" w:eastAsia="Times New Roman" w:hAnsi="Times New Roman" w:cs="Times New Roman"/>
@@ -4357,25 +3346,7 @@
                 <w:sz w:val="24"/>
                 <w:szCs w:val="24"/>
               </w:rPr>
-              <w:t xml:space="preserve">), </w:t>
-            </w:r>
-            <w:proofErr w:type="spellStart"/>
-            <w:r>
-              <w:rPr>
-                <w:rFonts w:ascii="Times New Roman" w:eastAsia="Times New Roman" w:hAnsi="Times New Roman" w:cs="Times New Roman"/>
-                <w:sz w:val="24"/>
-                <w:szCs w:val="24"/>
-              </w:rPr>
-              <w:t>grid</w:t>
-            </w:r>
-            <w:proofErr w:type="spellEnd"/>
-            <w:r>
-              <w:rPr>
-                <w:rFonts w:ascii="Times New Roman" w:eastAsia="Times New Roman" w:hAnsi="Times New Roman" w:cs="Times New Roman"/>
-                <w:sz w:val="24"/>
-                <w:szCs w:val="24"/>
-              </w:rPr>
-              <w:t>(</w:t>
+              <w:t>), grid(</w:t>
             </w:r>
             <w:r>
               <w:rPr>
@@ -4455,7 +3426,6 @@
                 <w:sz w:val="24"/>
                 <w:szCs w:val="24"/>
               </w:rPr>
-              <w:lastRenderedPageBreak/>
               <w:t>8</w:t>
             </w:r>
           </w:p>
@@ -4614,97 +3584,8 @@
           <w:sz w:val="24"/>
           <w:szCs w:val="24"/>
         </w:rPr>
-        <w:t xml:space="preserve">На графике зависимости времени построения кадра от параметра сглаживания SSAA видно, что увеличение числа лучей на пиксель приводит к почти линейному росту времени рендеринга. Это ожидаемо, поскольку при использовании SSAA каждый пиксель вычисляется как среднее нескольких трассировок, а значит стоимость обработки возрастает пропорционально количеству </w:t>
-      </w:r>
-      <w:proofErr w:type="spellStart"/>
-      <w:r>
-        <w:rPr>
-          <w:rFonts w:ascii="Times New Roman" w:eastAsia="Times New Roman" w:hAnsi="Times New Roman" w:cs="Times New Roman"/>
-          <w:sz w:val="24"/>
-          <w:szCs w:val="24"/>
-        </w:rPr>
-        <w:t>суб</w:t>
-      </w:r>
-      <w:proofErr w:type="spellEnd"/>
-      <w:r>
-        <w:rPr>
-          <w:rFonts w:ascii="Times New Roman" w:eastAsia="Times New Roman" w:hAnsi="Times New Roman" w:cs="Times New Roman"/>
-          <w:sz w:val="24"/>
-          <w:szCs w:val="24"/>
-        </w:rPr>
-        <w:t xml:space="preserve">-лучей. При </w:t>
-      </w:r>
-      <w:proofErr w:type="spellStart"/>
-      <w:r>
-        <w:rPr>
-          <w:rFonts w:ascii="Times New Roman" w:eastAsia="Times New Roman" w:hAnsi="Times New Roman" w:cs="Times New Roman"/>
-          <w:sz w:val="24"/>
-          <w:szCs w:val="24"/>
-        </w:rPr>
-        <w:t>sqrt</w:t>
-      </w:r>
-      <w:proofErr w:type="spellEnd"/>
-      <w:r>
-        <w:rPr>
-          <w:rFonts w:ascii="Times New Roman" w:eastAsia="Times New Roman" w:hAnsi="Times New Roman" w:cs="Times New Roman"/>
-          <w:sz w:val="24"/>
-          <w:szCs w:val="24"/>
-        </w:rPr>
-        <w:t xml:space="preserve">=1 время минимальное, при </w:t>
-      </w:r>
-      <w:proofErr w:type="spellStart"/>
-      <w:r>
-        <w:rPr>
-          <w:rFonts w:ascii="Times New Roman" w:eastAsia="Times New Roman" w:hAnsi="Times New Roman" w:cs="Times New Roman"/>
-          <w:sz w:val="24"/>
-          <w:szCs w:val="24"/>
-        </w:rPr>
-        <w:t>sqrt</w:t>
-      </w:r>
-      <w:proofErr w:type="spellEnd"/>
-      <w:r>
-        <w:rPr>
-          <w:rFonts w:ascii="Times New Roman" w:eastAsia="Times New Roman" w:hAnsi="Times New Roman" w:cs="Times New Roman"/>
-          <w:sz w:val="24"/>
-          <w:szCs w:val="24"/>
-        </w:rPr>
-        <w:t xml:space="preserve">=2 — возрастает примерно вдвое, при </w:t>
-      </w:r>
-      <w:proofErr w:type="spellStart"/>
-      <w:r>
-        <w:rPr>
-          <w:rFonts w:ascii="Times New Roman" w:eastAsia="Times New Roman" w:hAnsi="Times New Roman" w:cs="Times New Roman"/>
-          <w:sz w:val="24"/>
-          <w:szCs w:val="24"/>
-        </w:rPr>
-        <w:t>sqrt</w:t>
-      </w:r>
-      <w:proofErr w:type="spellEnd"/>
-      <w:r>
-        <w:rPr>
-          <w:rFonts w:ascii="Times New Roman" w:eastAsia="Times New Roman" w:hAnsi="Times New Roman" w:cs="Times New Roman"/>
-          <w:sz w:val="24"/>
-          <w:szCs w:val="24"/>
-        </w:rPr>
-        <w:t xml:space="preserve">=4 — примерно в четыре раза, а при </w:t>
-      </w:r>
-      <w:proofErr w:type="spellStart"/>
-      <w:r>
-        <w:rPr>
-          <w:rFonts w:ascii="Times New Roman" w:eastAsia="Times New Roman" w:hAnsi="Times New Roman" w:cs="Times New Roman"/>
-          <w:sz w:val="24"/>
-          <w:szCs w:val="24"/>
-        </w:rPr>
-        <w:t>sqrt</w:t>
-      </w:r>
-      <w:proofErr w:type="spellEnd"/>
-      <w:r>
-        <w:rPr>
-          <w:rFonts w:ascii="Times New Roman" w:eastAsia="Times New Roman" w:hAnsi="Times New Roman" w:cs="Times New Roman"/>
-          <w:sz w:val="24"/>
-          <w:szCs w:val="24"/>
-        </w:rPr>
-        <w:t>=8 рост становится уже весьма значительным, что соответствует 64 лучам на один пиксель. На втором графике, показывающем среднее время в зависимости от количества лучей, этот эффект читается ещё яснее: зависимость почти линейная и демонстрирует, насколько сильно SSAA влияет на производительность GPU.</w:t>
+        <w:lastRenderedPageBreak/>
+        <w:t>На графике зависимости времени построения кадра от параметра сглаживания SSAA видно, что увеличение числа лучей на пиксель приводит к почти линейному росту времени рендеринга. Это ожидаемо, поскольку при использовании SSAA каждый пиксель вычисляется как среднее нескольких трассировок, а значит стоимость обработки возрастает пропорционально количеству суб-лучей. При sqrt=1 время минимальное, при sqrt=2 — возрастает примерно вдвое, при sqrt=4 — примерно в четыре раза, а при sqrt=8 рост становится уже весьма значительным, что соответствует 64 лучам на один пиксель. На втором графике, показывающем среднее время в зависимости от количества лучей, этот эффект читается ещё яснее: зависимость почти линейная и демонстрирует, насколько сильно SSAA влияет на производительность GPU.</w:t>
       </w:r>
     </w:p>
     <w:p>
@@ -4929,45 +3810,51 @@
           <w:szCs w:val="24"/>
           <w:lang w:val="en-US"/>
         </w:rPr>
-        <w:t>res/%</w:t>
-      </w:r>
-      <w:proofErr w:type="spellStart"/>
-      <w:r>
+        <w:t>res/%d.data</w:t>
+      </w:r>
+    </w:p>
+    <w:p>
+      <w:pPr>
+        <w:pBdr>
+          <w:top w:val="nil"/>
+          <w:left w:val="nil"/>
+          <w:bottom w:val="nil"/>
+          <w:right w:val="nil"/>
+          <w:between w:val="nil"/>
+        </w:pBdr>
         <w:rPr>
           <w:rFonts w:ascii="Times New Roman" w:eastAsia="Times New Roman" w:hAnsi="Times New Roman" w:cs="Times New Roman"/>
           <w:sz w:val="24"/>
           <w:szCs w:val="24"/>
           <w:lang w:val="en-US"/>
         </w:rPr>
-        <w:t>d.data</w:t>
-      </w:r>
-      <w:proofErr w:type="spellEnd"/>
-    </w:p>
-    <w:p>
-      <w:pPr>
-        <w:pBdr>
-          <w:top w:val="nil"/>
-          <w:left w:val="nil"/>
-          <w:bottom w:val="nil"/>
-          <w:right w:val="nil"/>
-          <w:between w:val="nil"/>
-        </w:pBdr>
+      </w:pPr>
+      <w:r>
         <w:rPr>
           <w:rFonts w:ascii="Times New Roman" w:eastAsia="Times New Roman" w:hAnsi="Times New Roman" w:cs="Times New Roman"/>
           <w:sz w:val="24"/>
           <w:szCs w:val="24"/>
           <w:lang w:val="en-US"/>
         </w:rPr>
-      </w:pPr>
-      <w:r>
+        <w:t>600 600 120</w:t>
+      </w:r>
+    </w:p>
+    <w:p>
+      <w:pPr>
+        <w:pBdr>
+          <w:top w:val="nil"/>
+          <w:left w:val="nil"/>
+          <w:bottom w:val="nil"/>
+          <w:right w:val="nil"/>
+          <w:between w:val="nil"/>
+        </w:pBdr>
         <w:rPr>
           <w:rFonts w:ascii="Times New Roman" w:eastAsia="Times New Roman" w:hAnsi="Times New Roman" w:cs="Times New Roman"/>
           <w:sz w:val="24"/>
           <w:szCs w:val="24"/>
           <w:lang w:val="en-US"/>
         </w:rPr>
-        <w:t>600 600 120</w:t>
-      </w:r>
+      </w:pPr>
     </w:p>
     <w:p>
       <w:pPr>
@@ -4985,33 +3872,32 @@
           <w:lang w:val="en-US"/>
         </w:rPr>
       </w:pPr>
-    </w:p>
-    <w:p>
-      <w:pPr>
-        <w:pBdr>
-          <w:top w:val="nil"/>
-          <w:left w:val="nil"/>
-          <w:bottom w:val="nil"/>
-          <w:right w:val="nil"/>
-          <w:between w:val="nil"/>
-        </w:pBdr>
+      <w:r>
         <w:rPr>
           <w:rFonts w:ascii="Times New Roman" w:eastAsia="Times New Roman" w:hAnsi="Times New Roman" w:cs="Times New Roman"/>
           <w:sz w:val="24"/>
           <w:szCs w:val="24"/>
           <w:lang w:val="en-US"/>
         </w:rPr>
-      </w:pPr>
-      <w:r>
+        <w:t>10.0 3.0 0.0  4.0 1.0  2.0 6.0 1.0  0.0 0.0</w:t>
+      </w:r>
+    </w:p>
+    <w:p>
+      <w:pPr>
+        <w:pBdr>
+          <w:top w:val="nil"/>
+          <w:left w:val="nil"/>
+          <w:bottom w:val="nil"/>
+          <w:right w:val="nil"/>
+          <w:between w:val="nil"/>
+        </w:pBdr>
         <w:rPr>
           <w:rFonts w:ascii="Times New Roman" w:eastAsia="Times New Roman" w:hAnsi="Times New Roman" w:cs="Times New Roman"/>
           <w:sz w:val="24"/>
           <w:szCs w:val="24"/>
           <w:lang w:val="en-US"/>
         </w:rPr>
-        <w:t xml:space="preserve">10.0 3.0 </w:t>
-      </w:r>
-      <w:proofErr w:type="gramStart"/>
+      </w:pPr>
       <w:r>
         <w:rPr>
           <w:rFonts w:ascii="Times New Roman" w:eastAsia="Times New Roman" w:hAnsi="Times New Roman" w:cs="Times New Roman"/>
@@ -5019,18 +3905,25 @@
           <w:szCs w:val="24"/>
           <w:lang w:val="en-US"/>
         </w:rPr>
-        <w:t>0.0  4.0</w:t>
-      </w:r>
-      <w:proofErr w:type="gramEnd"/>
-      <w:r>
+        <w:t>2.0 0.0 0.0  0.5 0.1  1.0 4.0 1.0  0.0 0.0</w:t>
+      </w:r>
+    </w:p>
+    <w:p>
+      <w:pPr>
+        <w:pBdr>
+          <w:top w:val="nil"/>
+          <w:left w:val="nil"/>
+          <w:bottom w:val="nil"/>
+          <w:right w:val="nil"/>
+          <w:between w:val="nil"/>
+        </w:pBdr>
         <w:rPr>
           <w:rFonts w:ascii="Times New Roman" w:eastAsia="Times New Roman" w:hAnsi="Times New Roman" w:cs="Times New Roman"/>
           <w:sz w:val="24"/>
           <w:szCs w:val="24"/>
           <w:lang w:val="en-US"/>
         </w:rPr>
-        <w:t xml:space="preserve"> 1.0  2.0 6.0 1.0  0.0 0.0</w:t>
-      </w:r>
+      </w:pPr>
     </w:p>
     <w:p>
       <w:pPr>
@@ -5055,19 +3948,25 @@
           <w:szCs w:val="24"/>
           <w:lang w:val="en-US"/>
         </w:rPr>
-        <w:t xml:space="preserve">2.0 0.0 </w:t>
-      </w:r>
-      <w:proofErr w:type="gramStart"/>
-      <w:r>
+        <w:t>3.0 3.0 0.5   1.0 0.2 0.2   2.0   0.0 0.0  0</w:t>
+      </w:r>
+    </w:p>
+    <w:p>
+      <w:pPr>
+        <w:pBdr>
+          <w:top w:val="nil"/>
+          <w:left w:val="nil"/>
+          <w:bottom w:val="nil"/>
+          <w:right w:val="nil"/>
+          <w:between w:val="nil"/>
+        </w:pBdr>
         <w:rPr>
           <w:rFonts w:ascii="Times New Roman" w:eastAsia="Times New Roman" w:hAnsi="Times New Roman" w:cs="Times New Roman"/>
           <w:sz w:val="24"/>
           <w:szCs w:val="24"/>
           <w:lang w:val="en-US"/>
         </w:rPr>
-        <w:t>0.0  0.5</w:t>
-      </w:r>
-      <w:proofErr w:type="gramEnd"/>
+      </w:pPr>
       <w:r>
         <w:rPr>
           <w:rFonts w:ascii="Times New Roman" w:eastAsia="Times New Roman" w:hAnsi="Times New Roman" w:cs="Times New Roman"/>
@@ -5075,7 +3974,7 @@
           <w:szCs w:val="24"/>
           <w:lang w:val="en-US"/>
         </w:rPr>
-        <w:t xml:space="preserve"> 0.1  1.0 4.0 1.0  0.0 0.0</w:t>
+        <w:t>0.0 0.0 0.7   0.2 0.9 0.2   1.75  0.0 0.0  0</w:t>
       </w:r>
     </w:p>
     <w:p>
@@ -5094,225 +3993,74 @@
           <w:lang w:val="en-US"/>
         </w:rPr>
       </w:pPr>
-    </w:p>
-    <w:p>
-      <w:pPr>
-        <w:pBdr>
-          <w:top w:val="nil"/>
-          <w:left w:val="nil"/>
-          <w:bottom w:val="nil"/>
-          <w:right w:val="nil"/>
-          <w:between w:val="nil"/>
-        </w:pBdr>
+      <w:r>
         <w:rPr>
           <w:rFonts w:ascii="Times New Roman" w:eastAsia="Times New Roman" w:hAnsi="Times New Roman" w:cs="Times New Roman"/>
           <w:sz w:val="24"/>
           <w:szCs w:val="24"/>
           <w:lang w:val="en-US"/>
         </w:rPr>
-      </w:pPr>
-      <w:r>
+        <w:t>-3.0 -3.0 0.0 0.2 0.4 1.0   1.2   0.0 0.0  0</w:t>
+      </w:r>
+    </w:p>
+    <w:p>
+      <w:pPr>
+        <w:pBdr>
+          <w:top w:val="nil"/>
+          <w:left w:val="nil"/>
+          <w:bottom w:val="nil"/>
+          <w:right w:val="nil"/>
+          <w:between w:val="nil"/>
+        </w:pBdr>
         <w:rPr>
           <w:rFonts w:ascii="Times New Roman" w:eastAsia="Times New Roman" w:hAnsi="Times New Roman" w:cs="Times New Roman"/>
           <w:sz w:val="24"/>
           <w:szCs w:val="24"/>
           <w:lang w:val="en-US"/>
         </w:rPr>
-        <w:t>3.0 3.0 0.5   1.0 0.2 0.2   2.0   0.0 0.</w:t>
-      </w:r>
-      <w:proofErr w:type="gramStart"/>
-      <w:r>
+      </w:pPr>
+    </w:p>
+    <w:p>
+      <w:pPr>
+        <w:pBdr>
+          <w:top w:val="nil"/>
+          <w:left w:val="nil"/>
+          <w:bottom w:val="nil"/>
+          <w:right w:val="nil"/>
+          <w:between w:val="nil"/>
+        </w:pBdr>
         <w:rPr>
           <w:rFonts w:ascii="Times New Roman" w:eastAsia="Times New Roman" w:hAnsi="Times New Roman" w:cs="Times New Roman"/>
           <w:sz w:val="24"/>
           <w:szCs w:val="24"/>
           <w:lang w:val="en-US"/>
         </w:rPr>
-        <w:t>0  0</w:t>
-      </w:r>
-      <w:proofErr w:type="gramEnd"/>
-    </w:p>
-    <w:p>
-      <w:pPr>
-        <w:pBdr>
-          <w:top w:val="nil"/>
-          <w:left w:val="nil"/>
-          <w:bottom w:val="nil"/>
-          <w:right w:val="nil"/>
-          <w:between w:val="nil"/>
-        </w:pBdr>
+      </w:pPr>
+      <w:r>
         <w:rPr>
           <w:rFonts w:ascii="Times New Roman" w:eastAsia="Times New Roman" w:hAnsi="Times New Roman" w:cs="Times New Roman"/>
           <w:sz w:val="24"/>
           <w:szCs w:val="24"/>
           <w:lang w:val="en-US"/>
         </w:rPr>
-      </w:pPr>
-      <w:r>
+        <w:t>-40.0 -40.0 -1.0  -40.0 40.0 -1.0  40.0 40.0 -1.0  40.0 -40.0 -1.0 ~/floor.data  0.6 0.6 0.6  0.0</w:t>
+      </w:r>
+    </w:p>
+    <w:p>
+      <w:pPr>
+        <w:pBdr>
+          <w:top w:val="nil"/>
+          <w:left w:val="nil"/>
+          <w:bottom w:val="nil"/>
+          <w:right w:val="nil"/>
+          <w:between w:val="nil"/>
+        </w:pBdr>
         <w:rPr>
           <w:rFonts w:ascii="Times New Roman" w:eastAsia="Times New Roman" w:hAnsi="Times New Roman" w:cs="Times New Roman"/>
           <w:sz w:val="24"/>
           <w:szCs w:val="24"/>
           <w:lang w:val="en-US"/>
         </w:rPr>
-        <w:t xml:space="preserve">0.0 0.0 0.7   0.2 0.9 0.2   </w:t>
-      </w:r>
-      <w:proofErr w:type="gramStart"/>
-      <w:r>
-        <w:rPr>
-          <w:rFonts w:ascii="Times New Roman" w:eastAsia="Times New Roman" w:hAnsi="Times New Roman" w:cs="Times New Roman"/>
-          <w:sz w:val="24"/>
-          <w:szCs w:val="24"/>
-          <w:lang w:val="en-US"/>
-        </w:rPr>
-        <w:t>1.75  0.0</w:t>
-      </w:r>
-      <w:proofErr w:type="gramEnd"/>
-      <w:r>
-        <w:rPr>
-          <w:rFonts w:ascii="Times New Roman" w:eastAsia="Times New Roman" w:hAnsi="Times New Roman" w:cs="Times New Roman"/>
-          <w:sz w:val="24"/>
-          <w:szCs w:val="24"/>
-          <w:lang w:val="en-US"/>
-        </w:rPr>
-        <w:t xml:space="preserve"> 0.0  0</w:t>
-      </w:r>
-    </w:p>
-    <w:p>
-      <w:pPr>
-        <w:pBdr>
-          <w:top w:val="nil"/>
-          <w:left w:val="nil"/>
-          <w:bottom w:val="nil"/>
-          <w:right w:val="nil"/>
-          <w:between w:val="nil"/>
-        </w:pBdr>
-        <w:rPr>
-          <w:rFonts w:ascii="Times New Roman" w:eastAsia="Times New Roman" w:hAnsi="Times New Roman" w:cs="Times New Roman"/>
-          <w:sz w:val="24"/>
-          <w:szCs w:val="24"/>
-          <w:lang w:val="en-US"/>
-        </w:rPr>
-      </w:pPr>
-      <w:r>
-        <w:rPr>
-          <w:rFonts w:ascii="Times New Roman" w:eastAsia="Times New Roman" w:hAnsi="Times New Roman" w:cs="Times New Roman"/>
-          <w:sz w:val="24"/>
-          <w:szCs w:val="24"/>
-          <w:lang w:val="en-US"/>
-        </w:rPr>
-        <w:t>-3.0 -3.0 0.0 0.2 0.4 1.0   1.2   0.0 0.</w:t>
-      </w:r>
-      <w:proofErr w:type="gramStart"/>
-      <w:r>
-        <w:rPr>
-          <w:rFonts w:ascii="Times New Roman" w:eastAsia="Times New Roman" w:hAnsi="Times New Roman" w:cs="Times New Roman"/>
-          <w:sz w:val="24"/>
-          <w:szCs w:val="24"/>
-          <w:lang w:val="en-US"/>
-        </w:rPr>
-        <w:t>0  0</w:t>
-      </w:r>
-      <w:proofErr w:type="gramEnd"/>
-    </w:p>
-    <w:p>
-      <w:pPr>
-        <w:pBdr>
-          <w:top w:val="nil"/>
-          <w:left w:val="nil"/>
-          <w:bottom w:val="nil"/>
-          <w:right w:val="nil"/>
-          <w:between w:val="nil"/>
-        </w:pBdr>
-        <w:rPr>
-          <w:rFonts w:ascii="Times New Roman" w:eastAsia="Times New Roman" w:hAnsi="Times New Roman" w:cs="Times New Roman"/>
-          <w:sz w:val="24"/>
-          <w:szCs w:val="24"/>
-          <w:lang w:val="en-US"/>
-        </w:rPr>
-      </w:pPr>
-    </w:p>
-    <w:p>
-      <w:pPr>
-        <w:pBdr>
-          <w:top w:val="nil"/>
-          <w:left w:val="nil"/>
-          <w:bottom w:val="nil"/>
-          <w:right w:val="nil"/>
-          <w:between w:val="nil"/>
-        </w:pBdr>
-        <w:rPr>
-          <w:rFonts w:ascii="Times New Roman" w:eastAsia="Times New Roman" w:hAnsi="Times New Roman" w:cs="Times New Roman"/>
-          <w:sz w:val="24"/>
-          <w:szCs w:val="24"/>
-          <w:lang w:val="en-US"/>
-        </w:rPr>
-      </w:pPr>
-      <w:r>
-        <w:rPr>
-          <w:rFonts w:ascii="Times New Roman" w:eastAsia="Times New Roman" w:hAnsi="Times New Roman" w:cs="Times New Roman"/>
-          <w:sz w:val="24"/>
-          <w:szCs w:val="24"/>
-          <w:lang w:val="en-US"/>
-        </w:rPr>
-        <w:t>-40.0 -40.0 -1.</w:t>
-      </w:r>
-      <w:proofErr w:type="gramStart"/>
-      <w:r>
-        <w:rPr>
-          <w:rFonts w:ascii="Times New Roman" w:eastAsia="Times New Roman" w:hAnsi="Times New Roman" w:cs="Times New Roman"/>
-          <w:sz w:val="24"/>
-          <w:szCs w:val="24"/>
-          <w:lang w:val="en-US"/>
-        </w:rPr>
-        <w:t>0  -</w:t>
-      </w:r>
-      <w:proofErr w:type="gramEnd"/>
-      <w:r>
-        <w:rPr>
-          <w:rFonts w:ascii="Times New Roman" w:eastAsia="Times New Roman" w:hAnsi="Times New Roman" w:cs="Times New Roman"/>
-          <w:sz w:val="24"/>
-          <w:szCs w:val="24"/>
-          <w:lang w:val="en-US"/>
-        </w:rPr>
-        <w:t>40.0 40.0 -1.0  40.0 40.0 -1.0  40.0 -40.0 -1.0 ~/</w:t>
-      </w:r>
-      <w:proofErr w:type="spellStart"/>
-      <w:r>
-        <w:rPr>
-          <w:rFonts w:ascii="Times New Roman" w:eastAsia="Times New Roman" w:hAnsi="Times New Roman" w:cs="Times New Roman"/>
-          <w:sz w:val="24"/>
-          <w:szCs w:val="24"/>
-          <w:lang w:val="en-US"/>
-        </w:rPr>
-        <w:t>floor.data</w:t>
-      </w:r>
-      <w:proofErr w:type="spellEnd"/>
-      <w:r>
-        <w:rPr>
-          <w:rFonts w:ascii="Times New Roman" w:eastAsia="Times New Roman" w:hAnsi="Times New Roman" w:cs="Times New Roman"/>
-          <w:sz w:val="24"/>
-          <w:szCs w:val="24"/>
-          <w:lang w:val="en-US"/>
-        </w:rPr>
-        <w:t xml:space="preserve">  0.6 0.6 0.6  0.0</w:t>
-      </w:r>
-    </w:p>
-    <w:p>
-      <w:pPr>
-        <w:pBdr>
-          <w:top w:val="nil"/>
-          <w:left w:val="nil"/>
-          <w:bottom w:val="nil"/>
-          <w:right w:val="nil"/>
-          <w:between w:val="nil"/>
-        </w:pBdr>
-        <w:rPr>
-          <w:rFonts w:ascii="Times New Roman" w:eastAsia="Times New Roman" w:hAnsi="Times New Roman" w:cs="Times New Roman"/>
-          <w:sz w:val="24"/>
-          <w:szCs w:val="24"/>
-          <w:lang w:val="en-US"/>
-        </w:rPr>
       </w:pPr>
     </w:p>
     <w:p>
@@ -5360,25 +4108,7 @@
           <w:sz w:val="24"/>
           <w:szCs w:val="24"/>
         </w:rPr>
-        <w:t>-10.0 0.0 15.</w:t>
-      </w:r>
-      <w:proofErr w:type="gramStart"/>
-      <w:r>
-        <w:rPr>
-          <w:rFonts w:ascii="Times New Roman" w:eastAsia="Times New Roman" w:hAnsi="Times New Roman" w:cs="Times New Roman"/>
-          <w:sz w:val="24"/>
-          <w:szCs w:val="24"/>
-        </w:rPr>
-        <w:t>0  0.9</w:t>
-      </w:r>
-      <w:proofErr w:type="gramEnd"/>
-      <w:r>
-        <w:rPr>
-          <w:rFonts w:ascii="Times New Roman" w:eastAsia="Times New Roman" w:hAnsi="Times New Roman" w:cs="Times New Roman"/>
-          <w:sz w:val="24"/>
-          <w:szCs w:val="24"/>
-        </w:rPr>
-        <w:t xml:space="preserve"> 0.9 0.9</w:t>
+        <w:t>-10.0 0.0 15.0  0.9 0.9 0.9</w:t>
       </w:r>
     </w:p>
     <w:p>
@@ -7841,6 +6571,7 @@
   <w:style w:type="character" w:default="1" w:styleId="a0">
     <w:name w:val="Default Paragraph Font"/>
     <w:uiPriority w:val="1"/>
+    <w:semiHidden/>
     <w:unhideWhenUsed/>
   </w:style>
   <w:style w:type="table" w:default="1" w:styleId="a1">
